--- a/reports/article_submit.docx
+++ b/reports/article_submit.docx
@@ -94,10 +94,7 @@
         <w:t>Correspondence:</w:t>
       </w:r>
       <w:r>
-        <w:t xml:space="preserve"> Erik Bulow, SH</w:t>
-      </w:r>
-      <w:r>
-        <w:t xml:space="preserve">PR, Registercentrum Vastra Gotaland, 415 43 Gothenburg, Sweden. Tel: +46 7008234 28. E-mail: </w:t>
+        <w:t xml:space="preserve"> Erik Bulow, SHPR, Registercentrum Vastra Gotaland, 415 43 Gothenburg, Sweden. Tel: +46 7008234 28. E-mail: </w:t>
       </w:r>
       <w:hyperlink r:id="rId7">
         <w:r>
@@ -129,10 +126,7 @@
         <w:t xml:space="preserve">Purpose — </w:t>
       </w:r>
       <w:r>
-        <w:t xml:space="preserve"> We investigated the long-term association between increased comorbidity a</w:t>
-      </w:r>
-      <w:r>
-        <w:t>nd remaining life time, for patients with total hip arthroplasty (THA) in a Swedish national cohort.</w:t>
+        <w:t xml:space="preserve"> We investigated the long-term association between increased comorbidity and remaining life time, for patients with total hip arthroplasty (THA) in a Swedish national cohort.</w:t>
       </w:r>
     </w:p>
     <w:p>
@@ -146,10 +140,7 @@
         <w:t xml:space="preserve">Patients and methods — </w:t>
       </w:r>
       <w:r>
-        <w:t xml:space="preserve"> We studied 150,367 patients operated with THA 1999-2015, recorded in the Swedish Hip Arthroplasty Register, linked to the National </w:t>
-      </w:r>
-      <w:r>
-        <w:t>Patient Register from the National Board of Health and Welfare. We estimated the restricted mean survival time (RMST), and the restricted mean time lost (RMTL) stratified by the Elixhauser comorbidity index.</w:t>
+        <w:t xml:space="preserve"> We studied 150,367 patients operated with THA 1999-2015, recorded in the Swedish Hip Arthroplasty Register, linked to the National Patient Register from the National Board of Health and Welfare. We estimated the restricted mean survival time (RMST), and the restricted mean time lost (RMTL) stratified by the Elixhauser comorbidity index.</w:t>
       </w:r>
     </w:p>
     <w:p>
@@ -160,16 +151,11 @@
         <w:rPr>
           <w:b/>
         </w:rPr>
+        <w:lastRenderedPageBreak/>
         <w:t xml:space="preserve">Results — </w:t>
       </w:r>
       <w:r>
-        <w:t xml:space="preserve"> RMTL 90 days after surgery ranged fro</w:t>
-      </w:r>
-      <w:r>
-        <w:t>m 0.1 to 1.1 days and increased by comorbidity. Differences were statistically significant but likely clinically irrelevant. RMTL 10 years after surgery ranged from 338 days (no comorbidity) to 3.3 years (4 or more comorbidities). Those differences were st</w:t>
-      </w:r>
-      <w:r>
-        <w:t>atistically significant and clinically relevant.</w:t>
+        <w:t xml:space="preserve"> RMTL 90 days after surgery ranged from 0.1 to 1.1 days and increased by comorbidity. Differences were statistically significant but likely clinically irrelevant. RMTL 10 years after surgery ranged from 338 days (no comorbidity) to 3.3 years (4 or more comorbidities). Those differences were statistically significant and clinically relevant.</w:t>
       </w:r>
     </w:p>
     <w:p>
@@ -180,11 +166,181 @@
         <w:rPr>
           <w:b/>
         </w:rPr>
+        <w:t xml:space="preserve">Conclusion — </w:t>
+      </w:r>
+      <w:r>
+        <w:t xml:space="preserve"> Baseline comorbidity indicates expected long-term survival after THA.</w:t>
+      </w:r>
+    </w:p>
+    <w:p>
+      <w:pPr>
+        <w:pStyle w:val="Brdtext"/>
+      </w:pPr>
+      <w:r>
+        <w:rPr>
+          <w:b/>
+        </w:rPr>
+        <w:t>Keywords:</w:t>
+      </w:r>
+      <w:r>
+        <w:t xml:space="preserve"> survival analysis, hip replacement, Elixhauser, register study</w:t>
+      </w:r>
+    </w:p>
+    <w:p>
+      <w:pPr>
+        <w:pStyle w:val="Rubrik1"/>
+      </w:pPr>
+      <w:bookmarkStart w:id="2" w:name="introduction"/>
+      <w:r>
+        <w:t>Introduction</w:t>
+      </w:r>
+      <w:bookmarkEnd w:id="2"/>
+    </w:p>
+    <w:p>
+      <w:pPr>
+        <w:pStyle w:val="FirstParagraph"/>
+      </w:pPr>
+      <w:r>
+        <w:t>Comorbidity indices (such as proposed by Elixhauser et al.</w:t>
+      </w:r>
+      <w:r>
+        <w:rPr>
+          <w:vertAlign w:val="superscript"/>
+        </w:rPr>
+        <w:t>1</w:t>
+      </w:r>
+      <w:r>
+        <w:t xml:space="preserve"> or Charlson et al.</w:t>
+      </w:r>
+      <w:r>
+        <w:rPr>
+          <w:vertAlign w:val="superscript"/>
+        </w:rPr>
+        <w:t>2</w:t>
+      </w:r>
+      <w:r>
+        <w:t>) are common components of joint replacement studies. It has been showed however that they add little to the understanding of health-related quality of life</w:t>
+      </w:r>
+      <w:r>
+        <w:rPr>
+          <w:vertAlign w:val="superscript"/>
+        </w:rPr>
+        <w:t>3</w:t>
+      </w:r>
+      <w:r>
+        <w:t>, occurrence of re-operations</w:t>
+      </w:r>
+      <w:r>
+        <w:rPr>
+          <w:vertAlign w:val="superscript"/>
+        </w:rPr>
+        <w:t>4</w:t>
+      </w:r>
+      <w:r>
+        <w:t xml:space="preserve"> or mortality</w:t>
+      </w:r>
+      <w:r>
+        <w:rPr>
+          <w:vertAlign w:val="superscript"/>
+        </w:rPr>
+        <w:t>5</w:t>
+      </w:r>
+      <w:r>
+        <w:t>. Beside considering comorbidity indices and joint replacement, these papers have yet another common theme, they are predictive studies, and their assessment strictly applies to predictions. Prediction and estimation are often used interchangeably, although a clear distinction should be made</w:t>
+      </w:r>
+      <w:r>
+        <w:rPr>
+          <w:vertAlign w:val="superscript"/>
+        </w:rPr>
+        <w:t>6</w:t>
+      </w:r>
+      <w:r>
+        <w:t>. Predictive studies or risk calculators aim to predict the outcome for a specific patient (or groups of patients with similar characteristics). Baseline comorbidity indices seemingly adds little in this case. Etiological studies of association between exposures and outcomes on the other hand, could still benefit from considering comorbidity on a population level. Such studies have showed that comorbidity indices are associated with survival</w:t>
+      </w:r>
+      <w:r>
+        <w:rPr>
+          <w:vertAlign w:val="superscript"/>
+        </w:rPr>
+        <w:t>7</w:t>
+      </w:r>
+      <w:r>
+        <w:t>, as well as with medical expenses</w:t>
+      </w:r>
+      <w:r>
+        <w:rPr>
+          <w:vertAlign w:val="superscript"/>
+        </w:rPr>
+        <w:t>8</w:t>
+      </w:r>
+      <w:r>
+        <w:t>, for patients on average.</w:t>
+      </w:r>
+    </w:p>
+    <w:p>
+      <w:pPr>
+        <w:pStyle w:val="Brdtext"/>
+      </w:pPr>
+      <w:r>
+        <w:t xml:space="preserve">Our aim in this paper was to assess the association between the Elixhauser comorbidity index and the expected remaining survival time after total hip arthroplasty (THA). This </w:t>
+      </w:r>
+      <w:r>
         <w:lastRenderedPageBreak/>
-        <w:t xml:space="preserve">Conclusion — </w:t>
-      </w:r>
-      <w:r>
-        <w:t xml:space="preserve"> Baseline comorbidity indicates expected long-term survival after THA.</w:t>
+        <w:t>study is descriptive and departs from usual regression modeling as it does not rely on hazard ratios. Instead, we focus on group specific survival times, a clinically meaningful and model-free measure</w:t>
+      </w:r>
+      <w:r>
+        <w:rPr>
+          <w:vertAlign w:val="superscript"/>
+        </w:rPr>
+        <w:t>9,10</w:t>
+      </w:r>
+      <w:r>
+        <w:t>. The restricted mean survival time and the restricted mean time lost</w:t>
+      </w:r>
+      <w:r>
+        <w:rPr>
+          <w:vertAlign w:val="superscript"/>
+        </w:rPr>
+        <w:t>11</w:t>
+      </w:r>
+      <w:r>
+        <w:t xml:space="preserve"> give the average remaining life expectancy of patients, and inversely the life time lost up to a pre-defined time point. Both measures are easily interpreted as their unit is a measure of time (days, months or years) and they are easily estimated at clinically meaningful time points.</w:t>
+      </w:r>
+    </w:p>
+    <w:p>
+      <w:pPr>
+        <w:pStyle w:val="Rubrik1"/>
+      </w:pPr>
+      <w:bookmarkStart w:id="3" w:name="patients-and-methods"/>
+      <w:r>
+        <w:t>Patients and Methods</w:t>
+      </w:r>
+      <w:bookmarkEnd w:id="3"/>
+    </w:p>
+    <w:p>
+      <w:pPr>
+        <w:pStyle w:val="Rubrik2"/>
+      </w:pPr>
+      <w:bookmarkStart w:id="4" w:name="patients"/>
+      <w:r>
+        <w:t>Patients</w:t>
+      </w:r>
+      <w:bookmarkEnd w:id="4"/>
+    </w:p>
+    <w:p>
+      <w:pPr>
+        <w:pStyle w:val="FirstParagraph"/>
+      </w:pPr>
+      <w:r>
+        <w:t>We identified patients from the Swedish Hip Arthroplasty Register (SHAR) who underwent THA for primary hip osteoarthritis 1999–2015 and who matched our inclusion criteria (Figure 1). For patients with bilateral THA, start time was set at the second hip arthroplasty</w:t>
+      </w:r>
+      <w:r>
+        <w:rPr>
+          <w:vertAlign w:val="superscript"/>
+        </w:rPr>
+        <w:t>12</w:t>
+      </w:r>
+      <w:r>
+        <w:t>.</w:t>
       </w:r>
     </w:p>
     <w:p>
@@ -192,323 +348,86 @@
         <w:pStyle w:val="Brdtext"/>
       </w:pPr>
       <w:r>
-        <w:rPr>
-          <w:b/>
-        </w:rPr>
-        <w:t>Keywords:</w:t>
-      </w:r>
-      <w:r>
-        <w:t xml:space="preserve"> survival analysis, hip replacement, Elixhauser, register study</w:t>
-      </w:r>
-    </w:p>
-    <w:p>
-      <w:pPr>
-        <w:pStyle w:val="Rubrik1"/>
-      </w:pPr>
-      <w:bookmarkStart w:id="2" w:name="introduction"/>
-      <w:r>
-        <w:t>Introduction</w:t>
-      </w:r>
-      <w:bookmarkEnd w:id="2"/>
+        <w:t>These patients were linked to the Swedish National Patient Register (NPR) using the unique Swedish identity numbers</w:t>
+      </w:r>
+      <w:r>
+        <w:rPr>
+          <w:vertAlign w:val="superscript"/>
+        </w:rPr>
+        <w:t>13</w:t>
+      </w:r>
+      <w:r>
+        <w:t>. NPR provided ICD-10 codes recorded at hospital visits for each patient during one year before surgery. Individual ICD-10 codes were first identified as different comorbidities by the Elixhauser comorbidity classification</w:t>
+      </w:r>
+      <w:r>
+        <w:rPr>
+          <w:vertAlign w:val="superscript"/>
+        </w:rPr>
+        <w:t>14</w:t>
+      </w:r>
+      <w:r>
+        <w:t>. The number of identified comorbidities were summed to an un-weighted index. The window for inclusion ICD-10 codes was set from 366 to 1 day prior to surgery. Patients with no recorded pre-operative hospital visit were assumed to have no comorbidity, thus Elixhauser = 0. For further details on the patient data please see</w:t>
+      </w:r>
+      <w:r>
+        <w:rPr>
+          <w:vertAlign w:val="superscript"/>
+        </w:rPr>
+        <w:t>5</w:t>
+      </w:r>
+      <w:r>
+        <w:t>.</w:t>
+      </w:r>
+    </w:p>
+    <w:p>
+      <w:pPr>
+        <w:pStyle w:val="Rubrik2"/>
+      </w:pPr>
+      <w:bookmarkStart w:id="5" w:name="statistical-methods"/>
+      <w:r>
+        <w:lastRenderedPageBreak/>
+        <w:t>Statistical methods</w:t>
+      </w:r>
+      <w:bookmarkEnd w:id="5"/>
+    </w:p>
+    <w:p>
+      <w:pPr>
+        <w:pStyle w:val="Rubrik3"/>
+      </w:pPr>
+      <w:bookmarkStart w:id="6" w:name="survival-analysis"/>
+      <w:r>
+        <w:t>Survival analysis</w:t>
+      </w:r>
+      <w:bookmarkEnd w:id="6"/>
     </w:p>
     <w:p>
       <w:pPr>
         <w:pStyle w:val="FirstParagraph"/>
       </w:pPr>
       <w:r>
-        <w:t>Comorbidity indices (such as proposed</w:t>
-      </w:r>
-      <w:r>
-        <w:t xml:space="preserve"> by Elixhauser et al.</w:t>
-      </w:r>
-      <w:r>
-        <w:rPr>
-          <w:vertAlign w:val="superscript"/>
-        </w:rPr>
-        <w:t>1</w:t>
-      </w:r>
-      <w:r>
-        <w:t xml:space="preserve"> or Charlson et al.</w:t>
-      </w:r>
-      <w:r>
-        <w:rPr>
-          <w:vertAlign w:val="superscript"/>
-        </w:rPr>
-        <w:t>2</w:t>
-      </w:r>
-      <w:r>
-        <w:t>) are common components of joint replacement studies. It has been showed however that they add little to the understanding of health-related quality of life</w:t>
-      </w:r>
-      <w:r>
-        <w:rPr>
-          <w:vertAlign w:val="superscript"/>
-        </w:rPr>
-        <w:t>3</w:t>
-      </w:r>
-      <w:r>
-        <w:t>, occurrence of re-operations</w:t>
-      </w:r>
-      <w:r>
-        <w:rPr>
-          <w:vertAlign w:val="superscript"/>
-        </w:rPr>
-        <w:t>4</w:t>
-      </w:r>
-      <w:r>
-        <w:t xml:space="preserve"> or mortality</w:t>
-      </w:r>
-      <w:r>
-        <w:rPr>
-          <w:vertAlign w:val="superscript"/>
-        </w:rPr>
-        <w:t>5</w:t>
-      </w:r>
-      <w:r>
-        <w:t>. Beside cons</w:t>
-      </w:r>
-      <w:r>
-        <w:t>idering comorbidity indices and joint replacement, these papers have yet another common theme, they are predictive studies, and their assessment strictly applies to predictions. Prediction and estimation are often used interchangeably, although a clear dis</w:t>
-      </w:r>
-      <w:r>
-        <w:t>tinction should be made</w:t>
-      </w:r>
-      <w:r>
-        <w:rPr>
-          <w:vertAlign w:val="superscript"/>
-        </w:rPr>
-        <w:t>6</w:t>
-      </w:r>
-      <w:r>
-        <w:t>. Predictive studies or risk calculators aim to predict the outcome for a specific patient (or groups of patients with similar characteristics). Baseline comorbidity indices seemingly adds little in this case. Etiological studies of</w:t>
-      </w:r>
-      <w:r>
-        <w:t xml:space="preserve"> association between exposures and outcomes on the other hand, could still benefit from considering comorbidity on a population level. Such studies have showed that comorbidity indices are associated with survival</w:t>
-      </w:r>
-      <w:r>
-        <w:rPr>
-          <w:vertAlign w:val="superscript"/>
-        </w:rPr>
-        <w:t>7</w:t>
-      </w:r>
-      <w:r>
-        <w:t>, as well as with medical expenses</w:t>
-      </w:r>
-      <w:r>
-        <w:rPr>
-          <w:vertAlign w:val="superscript"/>
-        </w:rPr>
-        <w:t>8</w:t>
-      </w:r>
-      <w:r>
-        <w:t>, for p</w:t>
-      </w:r>
-      <w:r>
-        <w:t>atients on average.</w:t>
-      </w:r>
-    </w:p>
-    <w:p>
-      <w:pPr>
-        <w:pStyle w:val="Brdtext"/>
-      </w:pPr>
-      <w:r>
-        <w:t>Our aim in this paper was to assess the association between the Elixhauser comorbidity index and the expected remaining survival time after total hip arthroplasty (THA). This study is descriptive and departs from usual regression modeli</w:t>
-      </w:r>
-      <w:r>
-        <w:t>ng as it does not rely on hazard ratios. Instead, we focus on group specific survival times, a clinically meaningful and model-free measure</w:t>
-      </w:r>
-      <w:r>
-        <w:rPr>
-          <w:vertAlign w:val="superscript"/>
-        </w:rPr>
-        <w:t>9,10</w:t>
-      </w:r>
-      <w:r>
-        <w:t>. The restricted mean survival time and the restricted mean time lost</w:t>
-      </w:r>
-      <w:r>
-        <w:rPr>
-          <w:vertAlign w:val="superscript"/>
-        </w:rPr>
-        <w:t>11</w:t>
-      </w:r>
-      <w:r>
-        <w:t xml:space="preserve"> give the average remaining life expectanc</w:t>
-      </w:r>
-      <w:r>
-        <w:t>y of patients, and inversely the life time lost up to a pre-defined time point. Both measures are easily interpreted as their unit is a measure of time (days, months or years) and they are easily estimated at clinically meaningful time points.</w:t>
-      </w:r>
-    </w:p>
-    <w:p>
-      <w:pPr>
-        <w:pStyle w:val="Rubrik1"/>
-      </w:pPr>
-      <w:bookmarkStart w:id="3" w:name="patients-and-methods"/>
-      <w:r>
-        <w:lastRenderedPageBreak/>
-        <w:t>Patients and</w:t>
-      </w:r>
-      <w:r>
-        <w:t xml:space="preserve"> Methods</w:t>
-      </w:r>
-      <w:bookmarkEnd w:id="3"/>
-    </w:p>
-    <w:p>
-      <w:pPr>
-        <w:pStyle w:val="Rubrik2"/>
-      </w:pPr>
-      <w:bookmarkStart w:id="4" w:name="patients"/>
-      <w:r>
-        <w:t>Patients</w:t>
-      </w:r>
-      <w:bookmarkEnd w:id="4"/>
-    </w:p>
-    <w:p>
-      <w:pPr>
-        <w:pStyle w:val="FirstParagraph"/>
-      </w:pPr>
-      <w:r>
-        <w:t xml:space="preserve">We identified patients from the Swedish Hip Arthroplasty Register (SHAR) who underwent THA for primary hip osteoarthritis 1999–2015 and who matched our inclusion criteria (Figure 1). For patients with bilateral THA, start time was set at </w:t>
-      </w:r>
-      <w:r>
-        <w:t>the second hip arthroplasty</w:t>
-      </w:r>
-      <w:r>
-        <w:rPr>
-          <w:vertAlign w:val="superscript"/>
-        </w:rPr>
-        <w:t>12</w:t>
-      </w:r>
-      <w:r>
-        <w:t>.</w:t>
-      </w:r>
-    </w:p>
-    <w:p>
-      <w:pPr>
-        <w:pStyle w:val="Brdtext"/>
-      </w:pPr>
-      <w:r>
-        <w:t>These patients were linked to the Swedish National Patient Register (NPR) using the unique Swedish identity numbers</w:t>
-      </w:r>
-      <w:r>
-        <w:rPr>
-          <w:vertAlign w:val="superscript"/>
-        </w:rPr>
-        <w:t>13</w:t>
-      </w:r>
-      <w:r>
-        <w:t>. NPR provided ICD-10 codes recorded at hospital visits for each patient during one year before surgery. Ind</w:t>
-      </w:r>
-      <w:r>
-        <w:t>ividual ICD-10 codes were first identified as different comorbidities by the Elixhauser comorbidity classification</w:t>
-      </w:r>
-      <w:r>
-        <w:rPr>
-          <w:vertAlign w:val="superscript"/>
-        </w:rPr>
-        <w:t>14</w:t>
-      </w:r>
-      <w:r>
-        <w:t>. The number of identified comorbidities were summed to an un-weighted index. The window for inclusion ICD-10 codes was set from 366 to 1 da</w:t>
-      </w:r>
-      <w:r>
-        <w:t>y prior to surgery. Patients with no recorded pre-operative hospital visit were assumed to have no comorbidity, thus Elixhauser = 0. For further details on the patient data please see</w:t>
-      </w:r>
-      <w:r>
-        <w:rPr>
-          <w:vertAlign w:val="superscript"/>
-        </w:rPr>
-        <w:t>5</w:t>
-      </w:r>
-      <w:r>
-        <w:t>.</w:t>
-      </w:r>
-    </w:p>
-    <w:p>
-      <w:pPr>
-        <w:pStyle w:val="Rubrik2"/>
-      </w:pPr>
-      <w:bookmarkStart w:id="5" w:name="statistical-methods"/>
-      <w:r>
-        <w:t>Statistical methods</w:t>
-      </w:r>
-      <w:bookmarkEnd w:id="5"/>
-    </w:p>
-    <w:p>
-      <w:pPr>
-        <w:pStyle w:val="Rubrik3"/>
-      </w:pPr>
-      <w:bookmarkStart w:id="6" w:name="survival-analysis"/>
-      <w:r>
-        <w:t>Survival analysis</w:t>
-      </w:r>
-      <w:bookmarkEnd w:id="6"/>
-    </w:p>
-    <w:p>
-      <w:pPr>
-        <w:pStyle w:val="FirstParagraph"/>
-      </w:pPr>
-      <w:r>
-        <w:t>For each patient we recorded thr</w:t>
-      </w:r>
-      <w:r>
-        <w:t xml:space="preserve">ee data points, the follow-up time, an event indicator and the pre-operative Elixhauser comorbidity index. The event indicator takes value 1 if the patient deceased, 0 otherwise. We used the Kaplan-Meier estimator to calculate survival curves, </w:t>
+        <w:t>For each patient we recorded three data points, the follow-up time, an event indicator and the pre-operative Elixhauser comorbidity index. The event indicator takes value 1 if the patient d</w:t>
+      </w:r>
+      <w:bookmarkStart w:id="7" w:name="_GoBack"/>
+      <w:bookmarkEnd w:id="7"/>
+      <w:r>
+        <w:t xml:space="preserve">eceased, 0 otherwise. We used the Kaplan-Meier estimator to calculate survival curves, </w:t>
       </w:r>
       <m:oMath>
         <m:r>
           <w:rPr>
             <w:rFonts w:ascii="Cambria Math" w:hAnsi="Cambria Math"/>
           </w:rPr>
-          <m:t>S</m:t>
-        </m:r>
-        <m:r>
-          <w:rPr>
-            <w:rFonts w:ascii="Cambria Math" w:hAnsi="Cambria Math"/>
-          </w:rPr>
-          <m:t>(</m:t>
-        </m:r>
-        <m:r>
-          <w:rPr>
-            <w:rFonts w:ascii="Cambria Math" w:hAnsi="Cambria Math"/>
-          </w:rPr>
-          <m:t>t</m:t>
-        </m:r>
-        <m:r>
-          <w:rPr>
-            <w:rFonts w:ascii="Cambria Math" w:hAnsi="Cambria Math"/>
-          </w:rPr>
-          <m:t>)</m:t>
+          <m:t>S(t)</m:t>
         </m:r>
       </m:oMath>
       <w:r>
-        <w:t>, stra</w:t>
-      </w:r>
-      <w:r>
-        <w:t xml:space="preserve">tified by the Elixhauser comorbidity index. The mean survival time is given by </w:t>
+        <w:t xml:space="preserve">, stratified by the Elixhauser comorbidity index. The mean survival time is given by </w:t>
       </w:r>
       <m:oMath>
         <m:r>
           <w:rPr>
             <w:rFonts w:ascii="Cambria Math" w:hAnsi="Cambria Math"/>
           </w:rPr>
-          <m:t>E</m:t>
-        </m:r>
-        <m:r>
-          <w:rPr>
-            <w:rFonts w:ascii="Cambria Math" w:hAnsi="Cambria Math"/>
-          </w:rPr>
-          <m:t>[</m:t>
-        </m:r>
-        <m:r>
-          <w:rPr>
-            <w:rFonts w:ascii="Cambria Math" w:hAnsi="Cambria Math"/>
-          </w:rPr>
-          <m:t>T</m:t>
-        </m:r>
-        <m:r>
-          <w:rPr>
-            <w:rFonts w:ascii="Cambria Math" w:hAnsi="Cambria Math"/>
-          </w:rPr>
-          <m:t>]=</m:t>
+          <m:t>E[T]=</m:t>
         </m:r>
         <m:nary>
           <m:naryPr>
@@ -548,25 +467,7 @@
           <w:rPr>
             <w:rFonts w:ascii="Cambria Math" w:hAnsi="Cambria Math"/>
           </w:rPr>
-          <m:t>(</m:t>
-        </m:r>
-        <m:r>
-          <w:rPr>
-            <w:rFonts w:ascii="Cambria Math" w:hAnsi="Cambria Math"/>
-          </w:rPr>
-          <m:t>t</m:t>
-        </m:r>
-        <m:r>
-          <w:rPr>
-            <w:rFonts w:ascii="Cambria Math" w:hAnsi="Cambria Math"/>
-          </w:rPr>
-          <m:t>)</m:t>
-        </m:r>
-        <m:r>
-          <w:rPr>
-            <w:rFonts w:ascii="Cambria Math" w:hAnsi="Cambria Math"/>
-          </w:rPr>
-          <m:t>dt</m:t>
+          <m:t>(t)dt</m:t>
         </m:r>
       </m:oMath>
       <w:r>
@@ -577,11 +478,11 @@
       <w:pPr>
         <w:pStyle w:val="Rubrik3"/>
       </w:pPr>
-      <w:bookmarkStart w:id="7" w:name="restricted-mean-time-survival"/>
+      <w:bookmarkStart w:id="8" w:name="restricted-mean-time-survival"/>
       <w:r>
         <w:t>Restricted Mean Time Survival</w:t>
       </w:r>
-      <w:bookmarkEnd w:id="7"/>
+      <w:bookmarkEnd w:id="8"/>
     </w:p>
     <w:p>
       <w:pPr>
@@ -595,25 +496,7 @@
           <w:rPr>
             <w:rFonts w:ascii="Cambria Math" w:hAnsi="Cambria Math"/>
           </w:rPr>
-          <m:t>E</m:t>
-        </m:r>
-        <m:r>
-          <w:rPr>
-            <w:rFonts w:ascii="Cambria Math" w:hAnsi="Cambria Math"/>
-          </w:rPr>
-          <m:t>[</m:t>
-        </m:r>
-        <m:r>
-          <w:rPr>
-            <w:rFonts w:ascii="Cambria Math" w:hAnsi="Cambria Math"/>
-          </w:rPr>
-          <m:t>T</m:t>
-        </m:r>
-        <m:r>
-          <w:rPr>
-            <w:rFonts w:ascii="Cambria Math" w:hAnsi="Cambria Math"/>
-          </w:rPr>
-          <m:t>]</m:t>
+          <m:t>E[T]</m:t>
         </m:r>
       </m:oMath>
       <w:r>
@@ -646,19 +529,7 @@
           <w:rPr>
             <w:rFonts w:ascii="Cambria Math" w:hAnsi="Cambria Math"/>
           </w:rPr>
-          <m:t>τ</m:t>
-        </m:r>
-        <m:r>
-          <w:rPr>
-            <w:rFonts w:ascii="Cambria Math" w:hAnsi="Cambria Math"/>
-          </w:rPr>
-          <m:t>≤</m:t>
-        </m:r>
-        <m:r>
-          <w:rPr>
-            <w:rFonts w:ascii="Cambria Math" w:hAnsi="Cambria Math"/>
-          </w:rPr>
-          <m:t>T</m:t>
+          <m:t>τ≤T</m:t>
         </m:r>
       </m:oMath>
       <w:r>
@@ -670,7 +541,6 @@
         <w:pStyle w:val="Brdtext"/>
       </w:pPr>
       <w:r>
-        <w:lastRenderedPageBreak/>
         <w:t xml:space="preserve">RMST </w:t>
       </w:r>
       <m:oMath>
@@ -678,31 +548,7 @@
           <w:rPr>
             <w:rFonts w:ascii="Cambria Math" w:hAnsi="Cambria Math"/>
           </w:rPr>
-          <m:t>=</m:t>
-        </m:r>
-        <m:r>
-          <w:rPr>
-            <w:rFonts w:ascii="Cambria Math" w:hAnsi="Cambria Math"/>
-          </w:rPr>
-          <m:t>μ</m:t>
-        </m:r>
-        <m:r>
-          <w:rPr>
-            <w:rFonts w:ascii="Cambria Math" w:hAnsi="Cambria Math"/>
-          </w:rPr>
-          <m:t>(</m:t>
-        </m:r>
-        <m:r>
-          <w:rPr>
-            <w:rFonts w:ascii="Cambria Math" w:hAnsi="Cambria Math"/>
-          </w:rPr>
-          <m:t>τ</m:t>
-        </m:r>
-        <m:r>
-          <w:rPr>
-            <w:rFonts w:ascii="Cambria Math" w:hAnsi="Cambria Math"/>
-          </w:rPr>
-          <m:t>)=</m:t>
+          <m:t>=μ(τ)=</m:t>
         </m:r>
         <m:nary>
           <m:naryPr>
@@ -742,32 +588,11 @@
           <w:rPr>
             <w:rFonts w:ascii="Cambria Math" w:hAnsi="Cambria Math"/>
           </w:rPr>
-          <m:t>(</m:t>
-        </m:r>
-        <m:r>
-          <w:rPr>
-            <w:rFonts w:ascii="Cambria Math" w:hAnsi="Cambria Math"/>
-          </w:rPr>
-          <m:t>t</m:t>
-        </m:r>
-        <m:r>
-          <w:rPr>
-            <w:rFonts w:ascii="Cambria Math" w:hAnsi="Cambria Math"/>
-          </w:rPr>
-          <m:t>)</m:t>
-        </m:r>
-        <m:r>
-          <w:rPr>
-            <w:rFonts w:ascii="Cambria Math" w:hAnsi="Cambria Math"/>
-          </w:rPr>
-          <m:t>dt</m:t>
+          <m:t>(t)dt</m:t>
         </m:r>
       </m:oMath>
       <w:r>
-        <w:t xml:space="preserve"> where we estim</w:t>
-      </w:r>
-      <w:r>
-        <w:t xml:space="preserve">ate the survival </w:t>
+        <w:t xml:space="preserve"> where we estimate the survival </w:t>
       </w:r>
       <m:oMath>
         <m:r>
@@ -796,82 +621,25 @@
       <w:pPr>
         <w:pStyle w:val="Rubrik3"/>
       </w:pPr>
-      <w:bookmarkStart w:id="8" w:name="restricted-mean-time-lost"/>
+      <w:bookmarkStart w:id="9" w:name="restricted-mean-time-lost"/>
       <w:r>
         <w:t>Restricted Mean Time Lost</w:t>
       </w:r>
-      <w:bookmarkEnd w:id="8"/>
+      <w:bookmarkEnd w:id="9"/>
     </w:p>
     <w:p>
       <w:pPr>
         <w:pStyle w:val="FirstParagraph"/>
       </w:pPr>
       <w:r>
-        <w:t xml:space="preserve">Instead of looking at the life expectancy up to a certain time point, we could also estimate the </w:t>
-      </w:r>
-      <w:r>
-        <w:t>time lost up to that time-point, the restricted mean time lost (</w:t>
+        <w:t>Instead of looking at the life expectancy up to a certain time point, we could also estimate the time lost up to that time-point, the restricted mean time lost (</w:t>
       </w:r>
       <m:oMath>
         <m:r>
           <w:rPr>
             <w:rFonts w:ascii="Cambria Math" w:hAnsi="Cambria Math"/>
           </w:rPr>
-          <m:t>RMTL</m:t>
-        </m:r>
-        <m:r>
-          <w:rPr>
-            <w:rFonts w:ascii="Cambria Math" w:hAnsi="Cambria Math"/>
-          </w:rPr>
-          <m:t>(</m:t>
-        </m:r>
-        <m:r>
-          <w:rPr>
-            <w:rFonts w:ascii="Cambria Math" w:hAnsi="Cambria Math"/>
-          </w:rPr>
-          <m:t>τ</m:t>
-        </m:r>
-        <m:r>
-          <w:rPr>
-            <w:rFonts w:ascii="Cambria Math" w:hAnsi="Cambria Math"/>
-          </w:rPr>
-          <m:t>)=</m:t>
-        </m:r>
-        <m:r>
-          <w:rPr>
-            <w:rFonts w:ascii="Cambria Math" w:hAnsi="Cambria Math"/>
-          </w:rPr>
-          <m:t>τ</m:t>
-        </m:r>
-        <m:r>
-          <w:rPr>
-            <w:rFonts w:ascii="Cambria Math" w:hAnsi="Cambria Math"/>
-          </w:rPr>
-          <m:t>-</m:t>
-        </m:r>
-        <m:r>
-          <w:rPr>
-            <w:rFonts w:ascii="Cambria Math" w:hAnsi="Cambria Math"/>
-          </w:rPr>
-          <m:t>RMST</m:t>
-        </m:r>
-        <m:r>
-          <w:rPr>
-            <w:rFonts w:ascii="Cambria Math" w:hAnsi="Cambria Math"/>
-          </w:rPr>
-          <m:t>(</m:t>
-        </m:r>
-        <m:r>
-          <w:rPr>
-            <w:rFonts w:ascii="Cambria Math" w:hAnsi="Cambria Math"/>
-          </w:rPr>
-          <m:t>τ</m:t>
-        </m:r>
-        <m:r>
-          <w:rPr>
-            <w:rFonts w:ascii="Cambria Math" w:hAnsi="Cambria Math"/>
-          </w:rPr>
-          <m:t>)</m:t>
+          <m:t>RMTL(τ)=τ-RMST(τ)</m:t>
         </m:r>
       </m:oMath>
       <w:r>
@@ -976,37 +744,7 @@
           <w:rPr>
             <w:rFonts w:ascii="Cambria Math" w:hAnsi="Cambria Math"/>
           </w:rPr>
-          <m:t>(</m:t>
-        </m:r>
-        <m:r>
-          <w:rPr>
-            <w:rFonts w:ascii="Cambria Math" w:hAnsi="Cambria Math"/>
-          </w:rPr>
-          <m:t>t</m:t>
-        </m:r>
-        <m:r>
-          <w:rPr>
-            <w:rFonts w:ascii="Cambria Math" w:hAnsi="Cambria Math"/>
-          </w:rPr>
-          <m:t>)</m:t>
-        </m:r>
-        <m:r>
-          <w:rPr>
-            <w:rFonts w:ascii="Cambria Math" w:hAnsi="Cambria Math"/>
-          </w:rPr>
-          <m:t>dt</m:t>
-        </m:r>
-        <m:r>
-          <w:rPr>
-            <w:rFonts w:ascii="Cambria Math" w:hAnsi="Cambria Math"/>
-          </w:rPr>
-          <m:t>-</m:t>
-        </m:r>
-        <m:r>
-          <w:rPr>
-            <w:rFonts w:ascii="Cambria Math" w:hAnsi="Cambria Math"/>
-          </w:rPr>
-          <m:t>[</m:t>
+          <m:t>(t)dt-[</m:t>
         </m:r>
         <m:nary>
           <m:naryPr>
@@ -1046,31 +784,7 @@
           <w:rPr>
             <w:rFonts w:ascii="Cambria Math" w:hAnsi="Cambria Math"/>
           </w:rPr>
-          <m:t>S</m:t>
-        </m:r>
-        <m:r>
-          <w:rPr>
-            <w:rFonts w:ascii="Cambria Math" w:hAnsi="Cambria Math"/>
-          </w:rPr>
-          <m:t>(</m:t>
-        </m:r>
-        <m:r>
-          <w:rPr>
-            <w:rFonts w:ascii="Cambria Math" w:hAnsi="Cambria Math"/>
-          </w:rPr>
-          <m:t>t</m:t>
-        </m:r>
-        <m:r>
-          <w:rPr>
-            <w:rFonts w:ascii="Cambria Math" w:hAnsi="Cambria Math"/>
-          </w:rPr>
-          <m:t>)</m:t>
-        </m:r>
-        <m:r>
-          <w:rPr>
-            <w:rFonts w:ascii="Cambria Math" w:hAnsi="Cambria Math"/>
-          </w:rPr>
-          <m:t>dt</m:t>
+          <m:t>S(t)dt</m:t>
         </m:r>
         <m:sSup>
           <m:sSupPr>
@@ -1099,10 +813,7 @@
         </m:sSup>
       </m:oMath>
       <w:r>
-        <w:t>. Standard routines c</w:t>
-      </w:r>
-      <w:r>
-        <w:t>an therefore be used for confidence intervals and statistical inference.</w:t>
+        <w:t>. Standard routines can therefore be used for confidence intervals and statistical inference.</w:t>
       </w:r>
     </w:p>
     <w:p>
@@ -1112,12 +823,14 @@
       <w:r>
         <w:t xml:space="preserve">Statistical analyses were run in R version 3.6.1 (R Foundation, Vienna, Austria). R scripts for the analysis are found at </w:t>
       </w:r>
-      <w:r>
-        <w:rPr>
-          <w:b/>
-        </w:rPr>
-        <w:t>XXX</w:t>
-      </w:r>
+      <w:hyperlink r:id="rId8" w:history="1">
+        <w:r>
+          <w:rPr>
+            <w:rStyle w:val="Hyperlnk"/>
+          </w:rPr>
+          <w:t>https://doi.org/10.5281/zenodo.3458030</w:t>
+        </w:r>
+      </w:hyperlink>
       <w:r>
         <w:t>.</w:t>
       </w:r>
@@ -1126,11 +839,12 @@
       <w:pPr>
         <w:pStyle w:val="Rubrik2"/>
       </w:pPr>
-      <w:bookmarkStart w:id="9" w:name="ethics"/>
-      <w:r>
+      <w:bookmarkStart w:id="10" w:name="ethics"/>
+      <w:r>
+        <w:lastRenderedPageBreak/>
         <w:t>Ethics</w:t>
       </w:r>
-      <w:bookmarkEnd w:id="9"/>
+      <w:bookmarkEnd w:id="10"/>
     </w:p>
     <w:p>
       <w:pPr>
@@ -1144,27 +858,18 @@
       <w:pPr>
         <w:pStyle w:val="Rubrik1"/>
       </w:pPr>
-      <w:bookmarkStart w:id="10" w:name="results"/>
+      <w:bookmarkStart w:id="11" w:name="results"/>
       <w:r>
         <w:t>Results</w:t>
       </w:r>
-      <w:bookmarkEnd w:id="10"/>
+      <w:bookmarkEnd w:id="11"/>
     </w:p>
     <w:p>
       <w:pPr>
         <w:pStyle w:val="FirstParagraph"/>
       </w:pPr>
       <w:r>
-        <w:t xml:space="preserve">There were 150,367 patients included in the study (Figure 1). 64 % had no comorbidities, 21 % had one, 10 % had two, 4 % three and 2 % had </w:t>
-      </w:r>
-      <w:r>
-        <w:t>four or more (Table 1). From the onset of the follow-up we saw a clear association between survival and the Elixhauser comorbidity index (Figure 2). The expected life time lost (RMTL) increased with comorbidity (Table 2). Differences were statistically sig</w:t>
-      </w:r>
-      <w:r>
-        <w:t xml:space="preserve">nificant. Although, at the beginning of the follow-up this difference was small. The time lost in the first 30 days after hip replacement did not exceed 6 hours. This difference is clinically irrelevant. At 10 years however, patients with no pre-operative </w:t>
-      </w:r>
-      <w:r>
-        <w:t>comorbidity (Elixhauser = 0) had lost less than 1 year of life time, while patients with at least four comorbidities lost more than 3 years. This difference is clinically relevant.</w:t>
+        <w:t>There were 150,367 patients included in the study (Figure 1). 64 % had no comorbidities, 21 % had one, 10 % had two, 4 % three and 2 % had four or more (Table 1). From the onset of the follow-up we saw a clear association between survival and the Elixhauser comorbidity index (Figure 2). The expected life time lost (RMTL) increased with comorbidity (Table 2). Differences were statistically significant. Although, at the beginning of the follow-up this difference was small. The time lost in the first 30 days after hip replacement did not exceed 6 hours. This difference is clinically irrelevant. At 10 years however, patients with no pre-operative comorbidity (Elixhauser = 0) had lost less than 1 year of life time, while patients with at least four comorbidities lost more than 3 years. This difference is clinically relevant.</w:t>
       </w:r>
     </w:p>
     <w:p>
@@ -1172,44 +877,64 @@
         <w:pStyle w:val="Brdtext"/>
       </w:pPr>
       <w:r>
-        <w:t>RMTL was between factor 1.5 and factor 7.7 higher in groups with comorbidit</w:t>
-      </w:r>
-      <w:r>
-        <w:t>ies compared to patients without. The difference was less notable with passing time (Figure 3).</w:t>
+        <w:t>RMTL was between factor 1.5 and factor 7.7 higher in groups with comorbidities compared to patients without. The difference was less notable with passing time (Figure 3).</w:t>
       </w:r>
     </w:p>
     <w:p>
       <w:pPr>
         <w:pStyle w:val="Rubrik1"/>
       </w:pPr>
-      <w:bookmarkStart w:id="11" w:name="discussion"/>
+      <w:bookmarkStart w:id="12" w:name="discussion"/>
+      <w:r>
+        <w:t>Discussion</w:t>
+      </w:r>
+      <w:bookmarkEnd w:id="12"/>
+    </w:p>
+    <w:p>
+      <w:pPr>
+        <w:pStyle w:val="FirstParagraph"/>
+      </w:pPr>
+      <w:r>
+        <w:t>Neither a clinician nor a survival curve can accurately predict how long a patient will live. We have also previously showed that ranking of individual survival times based on comorbidity, such as the Elixhauser index, have low precision</w:t>
+      </w:r>
+      <w:r>
+        <w:rPr>
+          <w:vertAlign w:val="superscript"/>
+        </w:rPr>
+        <w:t>5,16</w:t>
+      </w:r>
+      <w:r>
+        <w:t xml:space="preserve">. We have seen here however that there is a clear separation on group level between patients with different </w:t>
+      </w:r>
       <w:r>
         <w:lastRenderedPageBreak/>
-        <w:t>Discussion</w:t>
-      </w:r>
-      <w:bookmarkEnd w:id="11"/>
-    </w:p>
-    <w:p>
-      <w:pPr>
-        <w:pStyle w:val="FirstParagraph"/>
-      </w:pPr>
-      <w:r>
-        <w:t>Neither a clinician nor a survival curve can accurately predict how long a patient will live. We have also previously showed that ranking of individu</w:t>
-      </w:r>
-      <w:r>
-        <w:t>al survival times based on comorbidity, such as the Elixhauser index, have low precision</w:t>
+        <w:t>Elixhauser scores. Thus, for health administrative purposes there might be added value in considering comorbidities, although less so for individual patient predictions.</w:t>
+      </w:r>
+    </w:p>
+    <w:p>
+      <w:pPr>
+        <w:pStyle w:val="Brdtext"/>
+      </w:pPr>
+      <w:r>
+        <w:t>There is a known increase in short-term mortality after hip replacement</w:t>
       </w:r>
       <w:r>
         <w:rPr>
           <w:vertAlign w:val="superscript"/>
         </w:rPr>
-        <w:t>5,16</w:t>
-      </w:r>
-      <w:r>
-        <w:t>. We have seen here however that there is a clear separation on group level between patients with different Elixhauser scores. Thus, for health administrative purpo</w:t>
-      </w:r>
-      <w:r>
-        <w:t>ses there might be added value in considering comorbidities, although less so for individual patient predictions.</w:t>
+        <w:t>17,18</w:t>
+      </w:r>
+      <w:r>
+        <w:t>, which is likely influenced by patient co-morbidity. We also saw that the relative RMTL was higher in the beginning of the follow-up period, compared to the end (Figure 3), but that the absolute values of RMST decreased with time for all comorbidity groups (Figure 2). The 90-day RMTL for patients with at least four comorbidities was only 1 day, approximately 7.7 times longer than for patients without comorbidity. This relative difference decreased with time. At 10-years follow up, patients with at least four comorbidities lost 3.6 times as mush life time, compared to the group without comorbidity. This convergence of relative RMTL coincides with previously reported time-decreasing predictive power of comorbidity on mortality</w:t>
+      </w:r>
+      <w:r>
+        <w:rPr>
+          <w:vertAlign w:val="superscript"/>
+        </w:rPr>
+        <w:t>5</w:t>
+      </w:r>
+      <w:r>
+        <w:t>.</w:t>
       </w:r>
     </w:p>
     <w:p>
@@ -1217,34 +942,43 @@
         <w:pStyle w:val="Brdtext"/>
       </w:pPr>
       <w:r>
-        <w:t>There is a known increase in short-term mortality after hip replacement</w:t>
+        <w:t>If we follow the dichotomy by Shmueli et al. </w:t>
       </w:r>
       <w:r>
         <w:rPr>
           <w:vertAlign w:val="superscript"/>
         </w:rPr>
-        <w:t>17,18</w:t>
-      </w:r>
-      <w:r>
-        <w:t xml:space="preserve">, which is likely influenced by patient co-morbidity. We also saw </w:t>
-      </w:r>
-      <w:r>
-        <w:t>that the relative RMTL was higher in the beginning of the follow-up period, compared to the end (Figure 3), but that the absolute values of RMST decreased with time for all comorbidity groups (Figure 2). The 90-day RMTL for patients with at least four como</w:t>
-      </w:r>
-      <w:r>
-        <w:t>rbidities was only 1 day, approximately 7.7 times longer than for patients without comorbidity. This relative difference decreased with time. At 10-years follow up, patients with at least four comorbidities lost 3.6 times as mush life time, compared to the</w:t>
-      </w:r>
-      <w:r>
-        <w:t xml:space="preserve"> group without comorbidity. This convergence of relative RMTL coincides with previously reported time-decreasing predictive power of comorbidity on mortality</w:t>
+        <w:t>6</w:t>
+      </w:r>
+      <w:r>
+        <w:t xml:space="preserve"> we could conclude that predictive studies/risk calculators gain little from considering the Elixhauser comorbidity index. However, for studies that aim to estimate effects of different treatment options, comorbidity indices can be important confounders and are important for case-mix adjustments</w:t>
       </w:r>
       <w:r>
         <w:rPr>
           <w:vertAlign w:val="superscript"/>
         </w:rPr>
-        <w:t>5</w:t>
-      </w:r>
-      <w:r>
-        <w:t>.</w:t>
+        <w:t>19</w:t>
+      </w:r>
+      <w:r>
+        <w:t>. Health-care administrators for example might gain knowledge from considering comorbidities to better estimate the future need of revisions. The revision rate of hip replacements is low</w:t>
+      </w:r>
+      <w:r>
+        <w:rPr>
+          <w:vertAlign w:val="superscript"/>
+        </w:rPr>
+        <w:t>20</w:t>
+      </w:r>
+      <w:r>
+        <w:t xml:space="preserve"> but patient survival increase over time</w:t>
+      </w:r>
+      <w:r>
+        <w:rPr>
+          <w:vertAlign w:val="superscript"/>
+        </w:rPr>
+        <w:t>21</w:t>
+      </w:r>
+      <w:r>
+        <w:t>. It is therefore important to estimate the long-term survival for patients at risk, wherefore comorbidities are relevant.</w:t>
       </w:r>
     </w:p>
     <w:p>
@@ -1252,64 +986,8 @@
         <w:pStyle w:val="Brdtext"/>
       </w:pPr>
       <w:r>
-        <w:t>If we follow the dichotomy by Shmueli et al. </w:t>
-      </w:r>
-      <w:r>
-        <w:rPr>
-          <w:vertAlign w:val="superscript"/>
-        </w:rPr>
-        <w:t>6</w:t>
-      </w:r>
-      <w:r>
-        <w:t xml:space="preserve"> we could conclude that predictive studies/risk ca</w:t>
-      </w:r>
-      <w:r>
-        <w:t>lculators gain little from considering the Elixhauser comorbidity index. However, for studies that aim to estimate effects of different treatment options, comorbidity indices can be important confounders and are important for case-mix adjustments</w:t>
-      </w:r>
-      <w:r>
-        <w:rPr>
-          <w:vertAlign w:val="superscript"/>
-        </w:rPr>
-        <w:t>19</w:t>
-      </w:r>
-      <w:r>
-        <w:t>. Health</w:t>
-      </w:r>
-      <w:r>
-        <w:t>-care administrators for example might gain knowledge from considering comorbidities to better estimate the future need of revisions. The revision rate of hip replacements is low</w:t>
-      </w:r>
-      <w:r>
-        <w:rPr>
-          <w:vertAlign w:val="superscript"/>
-        </w:rPr>
-        <w:t>20</w:t>
-      </w:r>
-      <w:r>
-        <w:t xml:space="preserve"> but patient survival increase over time</w:t>
-      </w:r>
-      <w:r>
-        <w:rPr>
-          <w:vertAlign w:val="superscript"/>
-        </w:rPr>
-        <w:t>21</w:t>
-      </w:r>
-      <w:r>
-        <w:t>. It is therefore important to est</w:t>
-      </w:r>
-      <w:r>
-        <w:t>imate the long-term survival for patients at risk, wherefore comorbidities are relevant.</w:t>
-      </w:r>
-    </w:p>
-    <w:p>
-      <w:pPr>
-        <w:pStyle w:val="Brdtext"/>
-      </w:pPr>
-      <w:r>
         <w:lastRenderedPageBreak/>
-        <w:t>It could be argued that the absence of covariate adjustment is a limitation to the study. It was seen in table 1 that age and sex are also associated with death and we</w:t>
-      </w:r>
-      <w:r>
-        <w:t xml:space="preserve"> have showed earlier that those variables are better predictors of long-term survival</w:t>
+        <w:t>It could be argued that the absence of covariate adjustment is a limitation to the study. It was seen in table 1 that age and sex are also associated with death and we have showed earlier that those variables are better predictors of long-term survival</w:t>
       </w:r>
       <w:r>
         <w:rPr>
@@ -1334,21 +1012,18 @@
         <w:t>,22</w:t>
       </w:r>
       <w:r>
-        <w:t xml:space="preserve"> but software implementations are limited and sub-optimal. We therefore focused o</w:t>
-      </w:r>
-      <w:r>
-        <w:t>n crude estimates, which we thoughgt were most relevant to this study.</w:t>
+        <w:t xml:space="preserve"> but software implementations are limited and sub-optimal. We therefore focused on crude estimates, which we thoughgt were most relevant to this study.</w:t>
       </w:r>
     </w:p>
     <w:p>
       <w:pPr>
         <w:pStyle w:val="Rubrik1"/>
       </w:pPr>
-      <w:bookmarkStart w:id="12" w:name="conclusion"/>
+      <w:bookmarkStart w:id="13" w:name="conclusion"/>
       <w:r>
         <w:t>Conclusion</w:t>
       </w:r>
-      <w:bookmarkEnd w:id="12"/>
+      <w:bookmarkEnd w:id="13"/>
     </w:p>
     <w:p>
       <w:pPr>
@@ -1362,21 +1037,18 @@
       <w:pPr>
         <w:pStyle w:val="Rubrik1"/>
       </w:pPr>
-      <w:bookmarkStart w:id="13" w:name="disclosure"/>
+      <w:bookmarkStart w:id="14" w:name="disclosure"/>
       <w:r>
         <w:t>Disclosure</w:t>
       </w:r>
-      <w:bookmarkEnd w:id="13"/>
+      <w:bookmarkEnd w:id="14"/>
     </w:p>
     <w:p>
       <w:pPr>
         <w:pStyle w:val="FirstParagraph"/>
       </w:pPr>
       <w:r>
-        <w:t>Grants from the Swedish state under the agreement between the Swedish government and the coun</w:t>
-      </w:r>
-      <w:r>
-        <w:t>ty councils, the ALF-agreement (ALFGBG-522591), contributed to this study. The authors declare no conflicts of interest.</w:t>
+        <w:t>Grants from the Swedish state under the agreement between the Swedish government and the county councils, the ALF-agreement (ALFGBG-522591), contributed to this study. The authors declare no conflicts of interest.</w:t>
       </w:r>
     </w:p>
     <w:p>
@@ -1389,7 +1061,7 @@
           <w:szCs w:val="32"/>
         </w:rPr>
       </w:pPr>
-      <w:bookmarkStart w:id="14" w:name="references"/>
+      <w:bookmarkStart w:id="15" w:name="references"/>
       <w:r>
         <w:br w:type="page"/>
       </w:r>
@@ -1399,16 +1071,17 @@
         <w:pStyle w:val="Rubrik1"/>
       </w:pPr>
       <w:r>
+        <w:lastRenderedPageBreak/>
         <w:t>References</w:t>
       </w:r>
-      <w:bookmarkEnd w:id="14"/>
+      <w:bookmarkEnd w:id="15"/>
     </w:p>
     <w:p>
       <w:pPr>
         <w:pStyle w:val="Litteraturfrteckning"/>
       </w:pPr>
-      <w:bookmarkStart w:id="15" w:name="ref-Elixhauser1998"/>
-      <w:bookmarkStart w:id="16" w:name="refs"/>
+      <w:bookmarkStart w:id="16" w:name="ref-Elixhauser1998"/>
+      <w:bookmarkStart w:id="17" w:name="refs"/>
       <w:r>
         <w:t xml:space="preserve">1. Elixhauser A, Steiner C, Harris DR, Coffey RM. Comorbidity Measures for Use with Administrative Data. </w:t>
       </w:r>
@@ -1426,13 +1099,10 @@
       <w:pPr>
         <w:pStyle w:val="Litteraturfrteckning"/>
       </w:pPr>
-      <w:bookmarkStart w:id="17" w:name="ref-Charlson1987"/>
-      <w:bookmarkEnd w:id="15"/>
-      <w:r>
-        <w:t>2. Charlson ME, Pompei P, Ales KL, MacKenzie CR. A new method of classifying prognostic co</w:t>
-      </w:r>
-      <w:r>
-        <w:t xml:space="preserve">morbidity in longitudinal studies: Development and validation. </w:t>
+      <w:bookmarkStart w:id="18" w:name="ref-Charlson1987"/>
+      <w:bookmarkEnd w:id="16"/>
+      <w:r>
+        <w:t xml:space="preserve">2. Charlson ME, Pompei P, Ales KL, MacKenzie CR. A new method of classifying prognostic comorbidity in longitudinal studies: Development and validation. </w:t>
       </w:r>
       <w:r>
         <w:rPr>
@@ -1443,7 +1113,7 @@
       <w:r>
         <w:t>. 1987;40(5):373-383. doi:</w:t>
       </w:r>
-      <w:hyperlink r:id="rId8">
+      <w:hyperlink r:id="rId9">
         <w:r>
           <w:rPr>
             <w:rStyle w:val="Hyperlnk"/>
@@ -1456,13 +1126,10 @@
       <w:pPr>
         <w:pStyle w:val="Litteraturfrteckning"/>
       </w:pPr>
-      <w:bookmarkStart w:id="18" w:name="ref-Greene2015a"/>
-      <w:bookmarkEnd w:id="17"/>
-      <w:r>
-        <w:t>3. Greene ME, Rolfson O, Gordon M, Garellick G,</w:t>
-      </w:r>
-      <w:r>
-        <w:t xml:space="preserve"> Nemes S. Standard Comorbidity Measures Do Not Predict Patient-reported Outcomes 1 Year After Total Hip Arthroplasty. </w:t>
+      <w:bookmarkStart w:id="19" w:name="ref-Greene2015a"/>
+      <w:bookmarkEnd w:id="18"/>
+      <w:r>
+        <w:t xml:space="preserve">3. Greene ME, Rolfson O, Gordon M, Garellick G, Nemes S. Standard Comorbidity Measures Do Not Predict Patient-reported Outcomes 1 Year After Total Hip Arthroplasty. </w:t>
       </w:r>
       <w:r>
         <w:rPr>
@@ -1473,18 +1140,12 @@
       <w:r>
         <w:t>. 2015;473(11):3370-3379. doi:</w:t>
       </w:r>
-      <w:hyperlink r:id="rId9">
+      <w:hyperlink r:id="rId10">
         <w:r>
           <w:rPr>
             <w:rStyle w:val="Hyperlnk"/>
           </w:rPr>
-          <w:t>10.10</w:t>
-        </w:r>
-        <w:r>
-          <w:rPr>
-            <w:rStyle w:val="Hyperlnk"/>
-          </w:rPr>
-          <w:t>07/s11999-015-4195-z</w:t>
+          <w:t>10.1007/s11999-015-4195-z</w:t>
         </w:r>
       </w:hyperlink>
     </w:p>
@@ -1492,8 +1153,8 @@
       <w:pPr>
         <w:pStyle w:val="Litteraturfrteckning"/>
       </w:pPr>
-      <w:bookmarkStart w:id="19" w:name="ref-Gordon2013"/>
-      <w:bookmarkEnd w:id="18"/>
+      <w:bookmarkStart w:id="20" w:name="ref-Gordon2013"/>
+      <w:bookmarkEnd w:id="19"/>
       <w:r>
         <w:t xml:space="preserve">4. Gordon M, Stark A, Sköldenberg OG, Kärrholm J, Garellick G. The influence of comorbidity scores on re-operations following primary total hip replacement: comparison and validation of three comorbidity measures. </w:t>
       </w:r>
@@ -1501,18 +1162,12 @@
         <w:rPr>
           <w:i/>
         </w:rPr>
-        <w:t>The bone &amp; joint jour</w:t>
-      </w:r>
-      <w:r>
-        <w:rPr>
-          <w:i/>
-        </w:rPr>
-        <w:t>nal</w:t>
+        <w:t>The bone &amp; joint journal</w:t>
       </w:r>
       <w:r>
         <w:t>. 2013;95-B(9):1184-1191. doi:</w:t>
       </w:r>
-      <w:hyperlink r:id="rId10">
+      <w:hyperlink r:id="rId11">
         <w:r>
           <w:rPr>
             <w:rStyle w:val="Hyperlnk"/>
@@ -1525,8 +1180,8 @@
       <w:pPr>
         <w:pStyle w:val="Litteraturfrteckning"/>
       </w:pPr>
-      <w:bookmarkStart w:id="20" w:name="ref-Bulow2017"/>
-      <w:bookmarkEnd w:id="19"/>
+      <w:bookmarkStart w:id="21" w:name="ref-Bulow2017"/>
+      <w:bookmarkEnd w:id="20"/>
       <w:r>
         <w:t xml:space="preserve">5. Bülow E, Rolfson O, Cnudde P, Rogmark C, Garellick G, Nemes S. Comorbidity does not predict long-term mortality after total hip arthroplasty. </w:t>
       </w:r>
@@ -1539,18 +1194,12 @@
       <w:r>
         <w:t>. 2017;88(July):1-6. doi:</w:t>
       </w:r>
-      <w:hyperlink r:id="rId11">
+      <w:hyperlink r:id="rId12">
         <w:r>
           <w:rPr>
             <w:rStyle w:val="Hyperlnk"/>
           </w:rPr>
-          <w:t>10.1</w:t>
-        </w:r>
-        <w:r>
-          <w:rPr>
-            <w:rStyle w:val="Hyperlnk"/>
-          </w:rPr>
-          <w:t>080/17453674.2017.1341243</w:t>
+          <w:t>10.1080/17453674.2017.1341243</w:t>
         </w:r>
       </w:hyperlink>
     </w:p>
@@ -1558,8 +1207,8 @@
       <w:pPr>
         <w:pStyle w:val="Litteraturfrteckning"/>
       </w:pPr>
-      <w:bookmarkStart w:id="21" w:name="ref-Shmueli2011"/>
-      <w:bookmarkEnd w:id="20"/>
+      <w:bookmarkStart w:id="22" w:name="ref-Shmueli2011"/>
+      <w:bookmarkEnd w:id="21"/>
       <w:r>
         <w:t xml:space="preserve">6. Shmueli G. To Explain or to Predict? </w:t>
       </w:r>
@@ -1572,7 +1221,7 @@
       <w:r>
         <w:t>. 2011;25(3):289-310. doi:</w:t>
       </w:r>
-      <w:hyperlink r:id="rId12">
+      <w:hyperlink r:id="rId13">
         <w:r>
           <w:rPr>
             <w:rStyle w:val="Hyperlnk"/>
@@ -1585,13 +1234,10 @@
       <w:pPr>
         <w:pStyle w:val="Litteraturfrteckning"/>
       </w:pPr>
-      <w:bookmarkStart w:id="22" w:name="ref-Glassou2017"/>
-      <w:bookmarkEnd w:id="21"/>
-      <w:r>
-        <w:t>7. Glassou EN, Pedersen AB, Hansen TB. Is decreasing mortality in total hi</w:t>
-      </w:r>
-      <w:r>
-        <w:t xml:space="preserve">p and knee arthroplasty patients dependent on patients’ comorbidity? </w:t>
+      <w:bookmarkStart w:id="23" w:name="ref-Glassou2017"/>
+      <w:bookmarkEnd w:id="22"/>
+      <w:r>
+        <w:t xml:space="preserve">7. Glassou EN, Pedersen AB, Hansen TB. Is decreasing mortality in total hip and knee arthroplasty patients dependent on patients’ comorbidity? </w:t>
       </w:r>
       <w:r>
         <w:rPr>
@@ -1602,7 +1248,7 @@
       <w:r>
         <w:t>. 2017;88(3):288-293. doi:</w:t>
       </w:r>
-      <w:hyperlink r:id="rId13">
+      <w:hyperlink r:id="rId14">
         <w:r>
           <w:rPr>
             <w:rStyle w:val="Hyperlnk"/>
@@ -1615,13 +1261,10 @@
       <w:pPr>
         <w:pStyle w:val="Litteraturfrteckning"/>
       </w:pPr>
-      <w:bookmarkStart w:id="23" w:name="ref-Penna2019"/>
-      <w:bookmarkEnd w:id="22"/>
-      <w:r>
-        <w:t>8. Penna S, Bell KL, Kuo F-C, Henderson RA, Foltz</w:t>
-      </w:r>
-      <w:r>
-        <w:t xml:space="preserve"> C, Chen AF. Impact of Co-Morbidities on the Cost of Care in Primary Elective Joint Arthroplasty. </w:t>
+      <w:bookmarkStart w:id="24" w:name="ref-Penna2019"/>
+      <w:bookmarkEnd w:id="23"/>
+      <w:r>
+        <w:t xml:space="preserve">8. Penna S, Bell KL, Kuo F-C, Henderson RA, Foltz C, Chen AF. Impact of Co-Morbidities on the Cost of Care in Primary Elective Joint Arthroplasty. </w:t>
       </w:r>
       <w:r>
         <w:rPr>
@@ -1632,7 +1275,7 @@
       <w:r>
         <w:t>. 2019;34(5):834-838. doi:</w:t>
       </w:r>
-      <w:hyperlink r:id="rId14">
+      <w:hyperlink r:id="rId15">
         <w:r>
           <w:rPr>
             <w:rStyle w:val="Hyperlnk"/>
@@ -1645,13 +1288,10 @@
       <w:pPr>
         <w:pStyle w:val="Litteraturfrteckning"/>
       </w:pPr>
-      <w:bookmarkStart w:id="24" w:name="ref-Uno2014"/>
-      <w:bookmarkEnd w:id="23"/>
-      <w:r>
-        <w:t>9. Uno H, Clagge</w:t>
-      </w:r>
-      <w:r>
-        <w:t xml:space="preserve">tt B, Tian L, et al. Moving Beyond the Hazard Ratio in Quantifying the Between-Group Difference in Survival Analysis. </w:t>
+      <w:bookmarkStart w:id="25" w:name="ref-Uno2014"/>
+      <w:bookmarkEnd w:id="24"/>
+      <w:r>
+        <w:t xml:space="preserve">9. Uno H, Claggett B, Tian L, et al. Moving Beyond the Hazard Ratio in Quantifying the Between-Group Difference in Survival Analysis. </w:t>
       </w:r>
       <w:r>
         <w:rPr>
@@ -1662,18 +1302,12 @@
       <w:r>
         <w:t>. 2014;32(22):2380-2385. doi:</w:t>
       </w:r>
-      <w:hyperlink r:id="rId15">
+      <w:hyperlink r:id="rId16">
         <w:r>
           <w:rPr>
             <w:rStyle w:val="Hyperlnk"/>
           </w:rPr>
-          <w:t>10.1200/JCO.2014.55.2</w:t>
-        </w:r>
-        <w:r>
-          <w:rPr>
-            <w:rStyle w:val="Hyperlnk"/>
-          </w:rPr>
-          <w:t>208</w:t>
+          <w:t>10.1200/JCO.2014.55.2208</w:t>
         </w:r>
       </w:hyperlink>
     </w:p>
@@ -1681,8 +1315,8 @@
       <w:pPr>
         <w:pStyle w:val="Litteraturfrteckning"/>
       </w:pPr>
-      <w:bookmarkStart w:id="25" w:name="ref-Irwin1949"/>
-      <w:bookmarkEnd w:id="24"/>
+      <w:bookmarkStart w:id="26" w:name="ref-Irwin1949"/>
+      <w:bookmarkEnd w:id="25"/>
       <w:r>
         <w:t xml:space="preserve">10. Irwin JO. The standard error of an estimate of expectation of life, with special reference to expectation of tumourless life in experiments with mice. </w:t>
       </w:r>
@@ -1695,7 +1329,7 @@
       <w:r>
         <w:t>. 1949;47(2):188-189. doi:</w:t>
       </w:r>
-      <w:hyperlink r:id="rId16">
+      <w:hyperlink r:id="rId17">
         <w:r>
           <w:rPr>
             <w:rStyle w:val="Hyperlnk"/>
@@ -1708,8 +1342,8 @@
       <w:pPr>
         <w:pStyle w:val="Litteraturfrteckning"/>
       </w:pPr>
-      <w:bookmarkStart w:id="26" w:name="ref-Royston2013"/>
-      <w:bookmarkEnd w:id="25"/>
+      <w:bookmarkStart w:id="27" w:name="ref-Royston2013"/>
+      <w:bookmarkEnd w:id="26"/>
       <w:r>
         <w:t xml:space="preserve">11. Royston P, Parmar MK. Restricted mean survival time: An alternative to the hazard ratio for the design and analysis of randomized trials with a time-to-event outcome. </w:t>
       </w:r>
@@ -1722,7 +1356,7 @@
       <w:r>
         <w:t>. 2013;13(1). doi:</w:t>
       </w:r>
-      <w:hyperlink r:id="rId17">
+      <w:hyperlink r:id="rId18">
         <w:r>
           <w:rPr>
             <w:rStyle w:val="Hyperlnk"/>
@@ -1735,8 +1369,8 @@
       <w:pPr>
         <w:pStyle w:val="Litteraturfrteckning"/>
       </w:pPr>
-      <w:bookmarkStart w:id="27" w:name="ref-Bulow2019a"/>
-      <w:bookmarkEnd w:id="26"/>
+      <w:bookmarkStart w:id="28" w:name="ref-Bulow2019a"/>
+      <w:bookmarkEnd w:id="27"/>
       <w:r>
         <w:t xml:space="preserve">12. Bülow E. Second is better! Large similarities between unilateral and second two-stage bilateral total hip arthroplasty for 70,694 patients with osteoarthritis. In: </w:t>
       </w:r>
@@ -1744,43 +1378,32 @@
         <w:rPr>
           <w:i/>
         </w:rPr>
-        <w:t xml:space="preserve">8th </w:t>
+        <w:t>8th International Congress of Arthroplasty Registries</w:t>
+      </w:r>
+      <w:r>
+        <w:t>. Leiden; 2019:No 14.</w:t>
+      </w:r>
+    </w:p>
+    <w:p>
+      <w:pPr>
+        <w:pStyle w:val="Litteraturfrteckning"/>
+      </w:pPr>
+      <w:bookmarkStart w:id="29" w:name="ref-Cnudde2016"/>
+      <w:bookmarkEnd w:id="28"/>
+      <w:r>
+        <w:lastRenderedPageBreak/>
+        <w:t xml:space="preserve">13. Cnudde P, Rolfson O, Nemes S, et al. Linking Swedish health data registers to establish a research database and a shared decision-making tool in hip replacement. </w:t>
       </w:r>
       <w:r>
         <w:rPr>
           <w:i/>
         </w:rPr>
-        <w:t>International Congress of Arthroplasty Registries</w:t>
-      </w:r>
-      <w:r>
-        <w:t>. Leiden; 2019:No 14.</w:t>
-      </w:r>
-    </w:p>
-    <w:p>
-      <w:pPr>
-        <w:pStyle w:val="Litteraturfrteckning"/>
-      </w:pPr>
-      <w:bookmarkStart w:id="28" w:name="ref-Cnudde2016"/>
-      <w:bookmarkEnd w:id="27"/>
-      <w:r>
-        <w:t xml:space="preserve">13. Cnudde P, Rolfson O, Nemes S, et al. Linking Swedish health data registers to establish a research database and a shared decision-making tool in hip replacement. </w:t>
-      </w:r>
-      <w:r>
-        <w:rPr>
-          <w:i/>
-        </w:rPr>
-        <w:t>BMC Musculoskeletal</w:t>
-      </w:r>
-      <w:r>
-        <w:rPr>
-          <w:i/>
-        </w:rPr>
-        <w:t xml:space="preserve"> Disorders</w:t>
+        <w:t>BMC Musculoskeletal Disorders</w:t>
       </w:r>
       <w:r>
         <w:t>. 2016;17(1):414. doi:</w:t>
       </w:r>
-      <w:hyperlink r:id="rId18">
+      <w:hyperlink r:id="rId19">
         <w:r>
           <w:rPr>
             <w:rStyle w:val="Hyperlnk"/>
@@ -1793,8 +1416,8 @@
       <w:pPr>
         <w:pStyle w:val="Litteraturfrteckning"/>
       </w:pPr>
-      <w:bookmarkStart w:id="29" w:name="ref-Quan2005"/>
-      <w:bookmarkEnd w:id="28"/>
+      <w:bookmarkStart w:id="30" w:name="ref-Quan2005"/>
+      <w:bookmarkEnd w:id="29"/>
       <w:r>
         <w:t xml:space="preserve">14. Quan H, Sundararajan V, Halfon P, et al. Coding algorithms for defining comorbidities in ICD-9-CM and ICD-10 administrative data. </w:t>
       </w:r>
@@ -1802,18 +1425,12 @@
         <w:rPr>
           <w:i/>
         </w:rPr>
-        <w:t>Med</w:t>
-      </w:r>
-      <w:r>
-        <w:rPr>
-          <w:i/>
-        </w:rPr>
-        <w:t>ical care</w:t>
+        <w:t>Medical care</w:t>
       </w:r>
       <w:r>
         <w:t>. 2005;43(11):1130-1139. doi:</w:t>
       </w:r>
-      <w:hyperlink r:id="rId19">
+      <w:hyperlink r:id="rId20">
         <w:r>
           <w:rPr>
             <w:rStyle w:val="Hyperlnk"/>
@@ -1826,8 +1443,8 @@
       <w:pPr>
         <w:pStyle w:val="Litteraturfrteckning"/>
       </w:pPr>
-      <w:bookmarkStart w:id="30" w:name="ref-Andersen2012"/>
-      <w:bookmarkEnd w:id="29"/>
+      <w:bookmarkStart w:id="31" w:name="ref-Andersen2012"/>
+      <w:bookmarkEnd w:id="30"/>
       <w:r>
         <w:t xml:space="preserve">15. Andersen PK, Borgan O, Gill RD, Keiding N. </w:t>
       </w:r>
@@ -1838,20 +1455,16 @@
         <w:t>Statistical models based on counting processes</w:t>
       </w:r>
       <w:r>
-        <w:t>. Springer Science &amp;</w:t>
-      </w:r>
-      <w:r>
-        <w:t xml:space="preserve"> Business Media; 2012.</w:t>
+        <w:t>. Springer Science &amp; Business Media; 2012.</w:t>
       </w:r>
     </w:p>
     <w:p>
       <w:pPr>
         <w:pStyle w:val="Litteraturfrteckning"/>
       </w:pPr>
-      <w:bookmarkStart w:id="31" w:name="ref-Bulow2019"/>
-      <w:bookmarkEnd w:id="30"/>
-      <w:r>
-        <w:lastRenderedPageBreak/>
+      <w:bookmarkStart w:id="32" w:name="ref-Bulow2019"/>
+      <w:bookmarkEnd w:id="31"/>
+      <w:r>
         <w:t xml:space="preserve">16. Bülow E, Cnudde P, Rogmark C, Rolfson O, Nemes S. Low predictive power of comorbidity indices identified for mortality after acute arthroplasty surgery undertaken for femoral neck fracture. </w:t>
       </w:r>
       <w:r>
@@ -1861,12 +1474,9 @@
         <w:t>The Bone &amp; Joint Journal</w:t>
       </w:r>
       <w:r>
-        <w:t>. 2019;101-B(1)</w:t>
-      </w:r>
-      <w:r>
-        <w:t>:104-112. doi:</w:t>
-      </w:r>
-      <w:hyperlink r:id="rId20">
+        <w:t>. 2019;101-B(1):104-112. doi:</w:t>
+      </w:r>
+      <w:hyperlink r:id="rId21">
         <w:r>
           <w:rPr>
             <w:rStyle w:val="Hyperlnk"/>
@@ -1879,13 +1489,10 @@
       <w:pPr>
         <w:pStyle w:val="Litteraturfrteckning"/>
       </w:pPr>
-      <w:bookmarkStart w:id="32" w:name="ref-Pedersen2011"/>
-      <w:bookmarkEnd w:id="31"/>
-      <w:r>
-        <w:t>17. Pedersen AB, Baron JA, Overgaard S, Johnsen SP. Short- and long-term mortality following primary total hip replacement fo</w:t>
-      </w:r>
-      <w:r>
-        <w:t xml:space="preserve">r osteoarthritis. </w:t>
+      <w:bookmarkStart w:id="33" w:name="ref-Pedersen2011"/>
+      <w:bookmarkEnd w:id="32"/>
+      <w:r>
+        <w:t xml:space="preserve">17. Pedersen AB, Baron JA, Overgaard S, Johnsen SP. Short- and long-term mortality following primary total hip replacement for osteoarthritis. </w:t>
       </w:r>
       <w:r>
         <w:rPr>
@@ -1896,7 +1503,7 @@
       <w:r>
         <w:t>. 2011;93-B(2):172-177. doi:</w:t>
       </w:r>
-      <w:hyperlink r:id="rId21">
+      <w:hyperlink r:id="rId22">
         <w:r>
           <w:rPr>
             <w:rStyle w:val="Hyperlnk"/>
@@ -1909,8 +1516,8 @@
       <w:pPr>
         <w:pStyle w:val="Litteraturfrteckning"/>
       </w:pPr>
-      <w:bookmarkStart w:id="33" w:name="ref-Cnudde2018b"/>
-      <w:bookmarkEnd w:id="32"/>
+      <w:bookmarkStart w:id="34" w:name="ref-Cnudde2018b"/>
+      <w:bookmarkEnd w:id="33"/>
       <w:r>
         <w:rPr>
           <w:lang w:val="sv-SE"/>
@@ -1934,13 +1541,10 @@
       <w:pPr>
         <w:pStyle w:val="Litteraturfrteckning"/>
       </w:pPr>
-      <w:bookmarkStart w:id="34" w:name="ref-Inacio2015a"/>
-      <w:bookmarkEnd w:id="33"/>
-      <w:r>
-        <w:t>19. Inacio MCS, Pratt NL, Roughead EE, Graves SE. Comparing co-morbidi</w:t>
-      </w:r>
-      <w:r>
-        <w:t xml:space="preserve">ties in total joint arthroplasty patients using the RxRisk-V, Elixhauser, and Charlson Measures: a cross-sectional evaluation. </w:t>
+      <w:bookmarkStart w:id="35" w:name="ref-Inacio2015a"/>
+      <w:bookmarkEnd w:id="34"/>
+      <w:r>
+        <w:t xml:space="preserve">19. Inacio MCS, Pratt NL, Roughead EE, Graves SE. Comparing co-morbidities in total joint arthroplasty patients using the RxRisk-V, Elixhauser, and Charlson Measures: a cross-sectional evaluation. </w:t>
       </w:r>
       <w:r>
         <w:rPr>
@@ -1951,18 +1555,12 @@
       <w:r>
         <w:t>. 2015;16(1):385. doi:</w:t>
       </w:r>
-      <w:hyperlink r:id="rId22">
+      <w:hyperlink r:id="rId23">
         <w:r>
           <w:rPr>
             <w:rStyle w:val="Hyperlnk"/>
           </w:rPr>
-          <w:t>10.1186/s12891-01</w:t>
-        </w:r>
-        <w:r>
-          <w:rPr>
-            <w:rStyle w:val="Hyperlnk"/>
-          </w:rPr>
-          <w:t>5-0835-4</w:t>
+          <w:t>10.1186/s12891-015-0835-4</w:t>
         </w:r>
       </w:hyperlink>
     </w:p>
@@ -1970,8 +1568,8 @@
       <w:pPr>
         <w:pStyle w:val="Litteraturfrteckning"/>
       </w:pPr>
-      <w:bookmarkStart w:id="35" w:name="ref-Bayliss2017"/>
-      <w:bookmarkEnd w:id="34"/>
+      <w:bookmarkStart w:id="36" w:name="ref-Bayliss2017"/>
+      <w:bookmarkEnd w:id="35"/>
       <w:r>
         <w:t xml:space="preserve">20. Bayliss LE, Culliford D, Monk AP, et al. The effect of patient age at intervention on risk of implant revision after total replacement of the hip or knee: a population-based cohort study. </w:t>
       </w:r>
@@ -1984,7 +1582,7 @@
       <w:r>
         <w:t>. 2017;389(10077):1424-1430. doi:</w:t>
       </w:r>
-      <w:hyperlink r:id="rId23">
+      <w:hyperlink r:id="rId24">
         <w:r>
           <w:rPr>
             <w:rStyle w:val="Hyperlnk"/>
@@ -1997,8 +1595,8 @@
       <w:pPr>
         <w:pStyle w:val="Litteraturfrteckning"/>
       </w:pPr>
-      <w:bookmarkStart w:id="36" w:name="ref-Schwartsmann2015"/>
-      <w:bookmarkEnd w:id="35"/>
+      <w:bookmarkStart w:id="37" w:name="ref-Schwartsmann2015"/>
+      <w:bookmarkEnd w:id="36"/>
       <w:r>
         <w:t xml:space="preserve">21. Schwartsmann CR, Spinelli L de F, Boschin LC, et al. Correlation between patient age at total hip replacement surgery and lifeexpectancy. </w:t>
       </w:r>
@@ -2009,12 +1607,9 @@
         <w:t>Acta Ortopédica Brasileira</w:t>
       </w:r>
       <w:r>
-        <w:t>. 201</w:t>
-      </w:r>
-      <w:r>
-        <w:t>5;23(6):323-325. doi:</w:t>
-      </w:r>
-      <w:hyperlink r:id="rId24">
+        <w:t>. 2015;23(6):323-325. doi:</w:t>
+      </w:r>
+      <w:hyperlink r:id="rId25">
         <w:r>
           <w:rPr>
             <w:rStyle w:val="Hyperlnk"/>
@@ -2030,8 +1625,8 @@
           <w:rStyle w:val="Hyperlnk"/>
         </w:rPr>
       </w:pPr>
-      <w:bookmarkStart w:id="37" w:name="ref-Tian2014"/>
-      <w:bookmarkEnd w:id="36"/>
+      <w:bookmarkStart w:id="38" w:name="ref-Tian2014"/>
+      <w:bookmarkEnd w:id="37"/>
       <w:r>
         <w:t xml:space="preserve">22. Tian L, Zhao L, Wei LJ. Predicting the restricted mean event time with the subject’s baseline covariates in survival analysis. </w:t>
       </w:r>
@@ -2039,18 +1634,12 @@
         <w:rPr>
           <w:i/>
         </w:rPr>
-        <w:t>Biost</w:t>
-      </w:r>
-      <w:r>
-        <w:rPr>
-          <w:i/>
-        </w:rPr>
-        <w:t>atistics</w:t>
+        <w:t>Biostatistics</w:t>
       </w:r>
       <w:r>
         <w:t>. 2014;15(2):222-233. doi:</w:t>
       </w:r>
-      <w:hyperlink r:id="rId25">
+      <w:hyperlink r:id="rId26">
         <w:r>
           <w:rPr>
             <w:rStyle w:val="Hyperlnk"/>
@@ -2077,11 +1666,12 @@
       <w:pPr>
         <w:pStyle w:val="Rubrik1"/>
       </w:pPr>
-      <w:bookmarkStart w:id="38" w:name="table-and-figure-captions"/>
-      <w:r>
+      <w:bookmarkStart w:id="39" w:name="table-and-figure-captions"/>
+      <w:r>
+        <w:lastRenderedPageBreak/>
         <w:t>Table and figure captions</w:t>
       </w:r>
-      <w:bookmarkEnd w:id="38"/>
+      <w:bookmarkEnd w:id="39"/>
     </w:p>
     <w:p>
       <w:pPr>
@@ -3283,8 +2873,6 @@
       <w:r>
         <w:t>Figure 2: Restricted mean survival time (RMST) during 10 years follow-up stratified by the Elixhauser comorbidity index.</w:t>
       </w:r>
-      <w:bookmarkStart w:id="39" w:name="_GoBack"/>
-      <w:bookmarkEnd w:id="39"/>
     </w:p>
     <w:p>
       <w:pPr>
@@ -3304,8 +2892,8 @@
         <w:pStyle w:val="Litteraturfrteckning"/>
       </w:pPr>
     </w:p>
-    <w:bookmarkEnd w:id="37"/>
-    <w:bookmarkEnd w:id="16"/>
+    <w:bookmarkEnd w:id="38"/>
+    <w:bookmarkEnd w:id="17"/>
     <w:sectPr>
       <w:pgSz w:w="12240" w:h="15840"/>
       <w:pgMar w:top="1417" w:right="1417" w:bottom="1417" w:left="1417" w:header="720" w:footer="720" w:gutter="0"/>
